--- a/sesi_23_final_project/Screenshot_Swagger_FinalProject.docx
+++ b/sesi_23_final_project/Screenshot_Swagger_FinalProject.docx
@@ -98,6 +98,156 @@
         </w:rPr>
         <w:t>User</w:t>
       </w:r>
+    </w:p>
+    <w:p/>
+    <w:p>
+      <w:pPr>
+        <w:pStyle w:val="ListParagraph"/>
+        <w:numPr>
+          <w:ilvl w:val="0"/>
+          <w:numId w:val="2"/>
+        </w:numPr>
+      </w:pPr>
+      <w:r>
+        <w:t>Get All User</w:t>
+      </w:r>
+    </w:p>
+    <w:p>
+      <w:pPr>
+        <w:pStyle w:val="ListParagraph"/>
+        <w:ind w:left="1080"/>
+      </w:pPr>
+      <w:r>
+        <w:rPr>
+          <w:noProof/>
+        </w:rPr>
+        <w:drawing>
+          <wp:inline distT="0" distB="0" distL="0" distR="0">
+            <wp:extent cx="5943600" cy="4562475"/>
+            <wp:effectExtent l="0" t="0" r="0" b="9525"/>
+            <wp:docPr id="1" name="Picture 1"/>
+            <wp:cNvGraphicFramePr>
+              <a:graphicFrameLocks xmlns:a="http://schemas.openxmlformats.org/drawingml/2006/main" noChangeAspect="1"/>
+            </wp:cNvGraphicFramePr>
+            <a:graphic xmlns:a="http://schemas.openxmlformats.org/drawingml/2006/main">
+              <a:graphicData uri="http://schemas.openxmlformats.org/drawingml/2006/picture">
+                <pic:pic xmlns:pic="http://schemas.openxmlformats.org/drawingml/2006/picture">
+                  <pic:nvPicPr>
+                    <pic:cNvPr id="1" name="Get All user.png"/>
+                    <pic:cNvPicPr/>
+                  </pic:nvPicPr>
+                  <pic:blipFill>
+                    <a:blip r:embed="rId5">
+                      <a:extLst>
+                        <a:ext uri="{28A0092B-C50C-407E-A947-70E740481C1C}">
+                          <a14:useLocalDpi xmlns:a14="http://schemas.microsoft.com/office/drawing/2010/main" val="0"/>
+                        </a:ext>
+                      </a:extLst>
+                    </a:blip>
+                    <a:stretch>
+                      <a:fillRect/>
+                    </a:stretch>
+                  </pic:blipFill>
+                  <pic:spPr>
+                    <a:xfrm>
+                      <a:off x="0" y="0"/>
+                      <a:ext cx="5943600" cy="4562475"/>
+                    </a:xfrm>
+                    <a:prstGeom prst="rect">
+                      <a:avLst/>
+                    </a:prstGeom>
+                  </pic:spPr>
+                </pic:pic>
+              </a:graphicData>
+            </a:graphic>
+          </wp:inline>
+        </w:drawing>
+      </w:r>
+    </w:p>
+    <w:p>
+      <w:pPr>
+        <w:pStyle w:val="ListParagraph"/>
+        <w:ind w:left="1080"/>
+      </w:pPr>
+    </w:p>
+    <w:p>
+      <w:pPr>
+        <w:pStyle w:val="ListParagraph"/>
+        <w:numPr>
+          <w:ilvl w:val="0"/>
+          <w:numId w:val="2"/>
+        </w:numPr>
+      </w:pPr>
+      <w:r>
+        <w:t xml:space="preserve">Get User </w:t>
+      </w:r>
+      <w:proofErr w:type="gramStart"/>
+      <w:r>
+        <w:t>By</w:t>
+      </w:r>
+      <w:proofErr w:type="gramEnd"/>
+      <w:r>
+        <w:t xml:space="preserve"> ID</w:t>
+      </w:r>
+    </w:p>
+    <w:p>
+      <w:pPr>
+        <w:pStyle w:val="ListParagraph"/>
+        <w:ind w:left="1080"/>
+      </w:pPr>
+      <w:r>
+        <w:rPr>
+          <w:noProof/>
+        </w:rPr>
+        <w:lastRenderedPageBreak/>
+        <w:drawing>
+          <wp:inline distT="0" distB="0" distL="0" distR="0">
+            <wp:extent cx="5943600" cy="3689985"/>
+            <wp:effectExtent l="0" t="0" r="0" b="5715"/>
+            <wp:docPr id="2" name="Picture 2"/>
+            <wp:cNvGraphicFramePr>
+              <a:graphicFrameLocks xmlns:a="http://schemas.openxmlformats.org/drawingml/2006/main" noChangeAspect="1"/>
+            </wp:cNvGraphicFramePr>
+            <a:graphic xmlns:a="http://schemas.openxmlformats.org/drawingml/2006/main">
+              <a:graphicData uri="http://schemas.openxmlformats.org/drawingml/2006/picture">
+                <pic:pic xmlns:pic="http://schemas.openxmlformats.org/drawingml/2006/picture">
+                  <pic:nvPicPr>
+                    <pic:cNvPr id="2" name="Get User By ID.png"/>
+                    <pic:cNvPicPr/>
+                  </pic:nvPicPr>
+                  <pic:blipFill>
+                    <a:blip r:embed="rId6">
+                      <a:extLst>
+                        <a:ext uri="{28A0092B-C50C-407E-A947-70E740481C1C}">
+                          <a14:useLocalDpi xmlns:a14="http://schemas.microsoft.com/office/drawing/2010/main" val="0"/>
+                        </a:ext>
+                      </a:extLst>
+                    </a:blip>
+                    <a:stretch>
+                      <a:fillRect/>
+                    </a:stretch>
+                  </pic:blipFill>
+                  <pic:spPr>
+                    <a:xfrm>
+                      <a:off x="0" y="0"/>
+                      <a:ext cx="5943600" cy="3689985"/>
+                    </a:xfrm>
+                    <a:prstGeom prst="rect">
+                      <a:avLst/>
+                    </a:prstGeom>
+                  </pic:spPr>
+                </pic:pic>
+              </a:graphicData>
+            </a:graphic>
+          </wp:inline>
+        </w:drawing>
+      </w:r>
+    </w:p>
+    <w:p>
+      <w:pPr>
+        <w:pStyle w:val="ListParagraph"/>
+        <w:ind w:left="1080"/>
+      </w:pPr>
     </w:p>
     <w:p>
       <w:pPr>
@@ -136,7 +286,7 @@
                     <pic:cNvPicPr/>
                   </pic:nvPicPr>
                   <pic:blipFill>
-                    <a:blip r:embed="rId5">
+                    <a:blip r:embed="rId7">
                       <a:extLst>
                         <a:ext uri="{28A0092B-C50C-407E-A947-70E740481C1C}">
                           <a14:useLocalDpi xmlns:a14="http://schemas.microsoft.com/office/drawing/2010/main" val="0"/>
@@ -190,7 +340,6 @@
         <w:rPr>
           <w:noProof/>
         </w:rPr>
-        <w:lastRenderedPageBreak/>
         <w:drawing>
           <wp:inline distT="0" distB="0" distL="0" distR="0">
             <wp:extent cx="5105842" cy="4648200"/>
@@ -207,7 +356,7 @@
                     <pic:cNvPicPr/>
                   </pic:nvPicPr>
                   <pic:blipFill>
-                    <a:blip r:embed="rId6">
+                    <a:blip r:embed="rId8">
                       <a:extLst>
                         <a:ext uri="{28A0092B-C50C-407E-A947-70E740481C1C}">
                           <a14:useLocalDpi xmlns:a14="http://schemas.microsoft.com/office/drawing/2010/main" val="0"/>
@@ -278,7 +427,7 @@
                     <pic:cNvPicPr/>
                   </pic:nvPicPr>
                   <pic:blipFill>
-                    <a:blip r:embed="rId7">
+                    <a:blip r:embed="rId9">
                       <a:extLst>
                         <a:ext uri="{28A0092B-C50C-407E-A947-70E740481C1C}">
                           <a14:useLocalDpi xmlns:a14="http://schemas.microsoft.com/office/drawing/2010/main" val="0"/>
@@ -311,15 +460,73 @@
         <w:ind w:left="1080"/>
       </w:pPr>
     </w:p>
-    <w:p/>
-    <w:p/>
-    <w:p/>
-    <w:p/>
-    <w:p/>
-    <w:p/>
-    <w:p/>
-    <w:p/>
-    <w:p/>
+    <w:p>
+      <w:pPr>
+        <w:pStyle w:val="ListParagraph"/>
+        <w:numPr>
+          <w:ilvl w:val="0"/>
+          <w:numId w:val="2"/>
+        </w:numPr>
+      </w:pPr>
+      <w:r>
+        <w:t>Delete User</w:t>
+      </w:r>
+    </w:p>
+    <w:p>
+      <w:pPr>
+        <w:pStyle w:val="ListParagraph"/>
+        <w:ind w:left="1080"/>
+      </w:pPr>
+      <w:r>
+        <w:rPr>
+          <w:noProof/>
+        </w:rPr>
+        <w:lastRenderedPageBreak/>
+        <w:drawing>
+          <wp:inline distT="0" distB="0" distL="0" distR="0">
+            <wp:extent cx="5943600" cy="2971800"/>
+            <wp:effectExtent l="0" t="0" r="0" b="0"/>
+            <wp:docPr id="3" name="Picture 3"/>
+            <wp:cNvGraphicFramePr>
+              <a:graphicFrameLocks xmlns:a="http://schemas.openxmlformats.org/drawingml/2006/main" noChangeAspect="1"/>
+            </wp:cNvGraphicFramePr>
+            <a:graphic xmlns:a="http://schemas.openxmlformats.org/drawingml/2006/main">
+              <a:graphicData uri="http://schemas.openxmlformats.org/drawingml/2006/picture">
+                <pic:pic xmlns:pic="http://schemas.openxmlformats.org/drawingml/2006/picture">
+                  <pic:nvPicPr>
+                    <pic:cNvPr id="3" name="Delete User.png"/>
+                    <pic:cNvPicPr/>
+                  </pic:nvPicPr>
+                  <pic:blipFill>
+                    <a:blip r:embed="rId10">
+                      <a:extLst>
+                        <a:ext uri="{28A0092B-C50C-407E-A947-70E740481C1C}">
+                          <a14:useLocalDpi xmlns:a14="http://schemas.microsoft.com/office/drawing/2010/main" val="0"/>
+                        </a:ext>
+                      </a:extLst>
+                    </a:blip>
+                    <a:stretch>
+                      <a:fillRect/>
+                    </a:stretch>
+                  </pic:blipFill>
+                  <pic:spPr>
+                    <a:xfrm>
+                      <a:off x="0" y="0"/>
+                      <a:ext cx="5943600" cy="2971800"/>
+                    </a:xfrm>
+                    <a:prstGeom prst="rect">
+                      <a:avLst/>
+                    </a:prstGeom>
+                  </pic:spPr>
+                </pic:pic>
+              </a:graphicData>
+            </a:graphic>
+          </wp:inline>
+        </w:drawing>
+      </w:r>
+      <w:bookmarkStart w:id="0" w:name="_GoBack"/>
+      <w:bookmarkEnd w:id="0"/>
+    </w:p>
     <w:p>
       <w:pPr>
         <w:pStyle w:val="Heading1"/>
@@ -340,7 +547,6 @@
           <w:b/>
           <w:color w:val="auto"/>
         </w:rPr>
-        <w:lastRenderedPageBreak/>
         <w:t>Auth</w:t>
       </w:r>
       <w:proofErr w:type="spellEnd"/>
@@ -382,7 +588,7 @@
                     <pic:cNvPicPr/>
                   </pic:nvPicPr>
                   <pic:blipFill>
-                    <a:blip r:embed="rId8">
+                    <a:blip r:embed="rId11">
                       <a:extLst>
                         <a:ext uri="{28A0092B-C50C-407E-A947-70E740481C1C}">
                           <a14:useLocalDpi xmlns:a14="http://schemas.microsoft.com/office/drawing/2010/main" val="0"/>
@@ -472,7 +678,7 @@
                     <pic:cNvPicPr/>
                   </pic:nvPicPr>
                   <pic:blipFill>
-                    <a:blip r:embed="rId9">
+                    <a:blip r:embed="rId12">
                       <a:extLst>
                         <a:ext uri="{28A0092B-C50C-407E-A947-70E740481C1C}">
                           <a14:useLocalDpi xmlns:a14="http://schemas.microsoft.com/office/drawing/2010/main" val="0"/>
@@ -551,7 +757,7 @@
                     <pic:cNvPicPr/>
                   </pic:nvPicPr>
                   <pic:blipFill>
-                    <a:blip r:embed="rId10">
+                    <a:blip r:embed="rId13">
                       <a:extLst>
                         <a:ext uri="{28A0092B-C50C-407E-A947-70E740481C1C}">
                           <a14:useLocalDpi xmlns:a14="http://schemas.microsoft.com/office/drawing/2010/main" val="0"/>
@@ -617,7 +823,7 @@
                     <pic:cNvPicPr/>
                   </pic:nvPicPr>
                   <pic:blipFill>
-                    <a:blip r:embed="rId11">
+                    <a:blip r:embed="rId14">
                       <a:extLst>
                         <a:ext uri="{28A0092B-C50C-407E-A947-70E740481C1C}">
                           <a14:useLocalDpi xmlns:a14="http://schemas.microsoft.com/office/drawing/2010/main" val="0"/>
@@ -688,7 +894,7 @@
                     <pic:cNvPicPr/>
                   </pic:nvPicPr>
                   <pic:blipFill>
-                    <a:blip r:embed="rId12">
+                    <a:blip r:embed="rId15">
                       <a:extLst>
                         <a:ext uri="{28A0092B-C50C-407E-A947-70E740481C1C}">
                           <a14:useLocalDpi xmlns:a14="http://schemas.microsoft.com/office/drawing/2010/main" val="0"/>
@@ -765,7 +971,7 @@
                     <pic:cNvPicPr/>
                   </pic:nvPicPr>
                   <pic:blipFill>
-                    <a:blip r:embed="rId13">
+                    <a:blip r:embed="rId16">
                       <a:extLst>
                         <a:ext uri="{28A0092B-C50C-407E-A947-70E740481C1C}">
                           <a14:useLocalDpi xmlns:a14="http://schemas.microsoft.com/office/drawing/2010/main" val="0"/>
@@ -864,7 +1070,7 @@
                     <pic:cNvPicPr/>
                   </pic:nvPicPr>
                   <pic:blipFill>
-                    <a:blip r:embed="rId14">
+                    <a:blip r:embed="rId17">
                       <a:extLst>
                         <a:ext uri="{28A0092B-C50C-407E-A947-70E740481C1C}">
                           <a14:useLocalDpi xmlns:a14="http://schemas.microsoft.com/office/drawing/2010/main" val="0"/>
@@ -949,7 +1155,7 @@
                     <pic:cNvPicPr/>
                   </pic:nvPicPr>
                   <pic:blipFill>
-                    <a:blip r:embed="rId15">
+                    <a:blip r:embed="rId18">
                       <a:extLst>
                         <a:ext uri="{28A0092B-C50C-407E-A947-70E740481C1C}">
                           <a14:useLocalDpi xmlns:a14="http://schemas.microsoft.com/office/drawing/2010/main" val="0"/>
@@ -1028,7 +1234,7 @@
                     <pic:cNvPicPr/>
                   </pic:nvPicPr>
                   <pic:blipFill>
-                    <a:blip r:embed="rId16">
+                    <a:blip r:embed="rId19">
                       <a:extLst>
                         <a:ext uri="{28A0092B-C50C-407E-A947-70E740481C1C}">
                           <a14:useLocalDpi xmlns:a14="http://schemas.microsoft.com/office/drawing/2010/main" val="0"/>
@@ -1113,7 +1319,7 @@
                     <pic:cNvPicPr/>
                   </pic:nvPicPr>
                   <pic:blipFill>
-                    <a:blip r:embed="rId17">
+                    <a:blip r:embed="rId20">
                       <a:extLst>
                         <a:ext uri="{28A0092B-C50C-407E-A947-70E740481C1C}">
                           <a14:useLocalDpi xmlns:a14="http://schemas.microsoft.com/office/drawing/2010/main" val="0"/>
@@ -1184,7 +1390,7 @@
                     <pic:cNvPicPr/>
                   </pic:nvPicPr>
                   <pic:blipFill>
-                    <a:blip r:embed="rId18">
+                    <a:blip r:embed="rId21">
                       <a:extLst>
                         <a:ext uri="{28A0092B-C50C-407E-A947-70E740481C1C}">
                           <a14:useLocalDpi xmlns:a14="http://schemas.microsoft.com/office/drawing/2010/main" val="0"/>
@@ -1277,7 +1483,7 @@
                     <pic:cNvPicPr/>
                   </pic:nvPicPr>
                   <pic:blipFill>
-                    <a:blip r:embed="rId19">
+                    <a:blip r:embed="rId22">
                       <a:extLst>
                         <a:ext uri="{28A0092B-C50C-407E-A947-70E740481C1C}">
                           <a14:useLocalDpi xmlns:a14="http://schemas.microsoft.com/office/drawing/2010/main" val="0"/>
@@ -1356,7 +1562,7 @@
                     <pic:cNvPicPr/>
                   </pic:nvPicPr>
                   <pic:blipFill>
-                    <a:blip r:embed="rId20">
+                    <a:blip r:embed="rId23">
                       <a:extLst>
                         <a:ext uri="{28A0092B-C50C-407E-A947-70E740481C1C}">
                           <a14:useLocalDpi xmlns:a14="http://schemas.microsoft.com/office/drawing/2010/main" val="0"/>
@@ -1433,7 +1639,7 @@
                     <pic:cNvPicPr/>
                   </pic:nvPicPr>
                   <pic:blipFill>
-                    <a:blip r:embed="rId21">
+                    <a:blip r:embed="rId24">
                       <a:extLst>
                         <a:ext uri="{28A0092B-C50C-407E-A947-70E740481C1C}">
                           <a14:useLocalDpi xmlns:a14="http://schemas.microsoft.com/office/drawing/2010/main" val="0"/>
@@ -1504,7 +1710,7 @@
                     <pic:cNvPicPr/>
                   </pic:nvPicPr>
                   <pic:blipFill>
-                    <a:blip r:embed="rId22">
+                    <a:blip r:embed="rId25">
                       <a:extLst>
                         <a:ext uri="{28A0092B-C50C-407E-A947-70E740481C1C}">
                           <a14:useLocalDpi xmlns:a14="http://schemas.microsoft.com/office/drawing/2010/main" val="0"/>
@@ -1575,7 +1781,7 @@
                     <pic:cNvPicPr/>
                   </pic:nvPicPr>
                   <pic:blipFill>
-                    <a:blip r:embed="rId23">
+                    <a:blip r:embed="rId26">
                       <a:extLst>
                         <a:ext uri="{28A0092B-C50C-407E-A947-70E740481C1C}">
                           <a14:useLocalDpi xmlns:a14="http://schemas.microsoft.com/office/drawing/2010/main" val="0"/>
@@ -1668,7 +1874,7 @@
                     <pic:cNvPicPr/>
                   </pic:nvPicPr>
                   <pic:blipFill>
-                    <a:blip r:embed="rId24">
+                    <a:blip r:embed="rId27">
                       <a:extLst>
                         <a:ext uri="{28A0092B-C50C-407E-A947-70E740481C1C}">
                           <a14:useLocalDpi xmlns:a14="http://schemas.microsoft.com/office/drawing/2010/main" val="0"/>
@@ -1753,7 +1959,7 @@
                     <pic:cNvPicPr/>
                   </pic:nvPicPr>
                   <pic:blipFill>
-                    <a:blip r:embed="rId25">
+                    <a:blip r:embed="rId28">
                       <a:extLst>
                         <a:ext uri="{28A0092B-C50C-407E-A947-70E740481C1C}">
                           <a14:useLocalDpi xmlns:a14="http://schemas.microsoft.com/office/drawing/2010/main" val="0"/>
@@ -1836,7 +2042,7 @@
                     <pic:cNvPicPr/>
                   </pic:nvPicPr>
                   <pic:blipFill>
-                    <a:blip r:embed="rId26">
+                    <a:blip r:embed="rId29">
                       <a:extLst>
                         <a:ext uri="{28A0092B-C50C-407E-A947-70E740481C1C}">
                           <a14:useLocalDpi xmlns:a14="http://schemas.microsoft.com/office/drawing/2010/main" val="0"/>
@@ -1913,7 +2119,7 @@
                     <pic:cNvPicPr/>
                   </pic:nvPicPr>
                   <pic:blipFill>
-                    <a:blip r:embed="rId27">
+                    <a:blip r:embed="rId30">
                       <a:extLst>
                         <a:ext uri="{28A0092B-C50C-407E-A947-70E740481C1C}">
                           <a14:useLocalDpi xmlns:a14="http://schemas.microsoft.com/office/drawing/2010/main" val="0"/>
@@ -1978,7 +2184,7 @@
                     <pic:cNvPicPr/>
                   </pic:nvPicPr>
                   <pic:blipFill>
-                    <a:blip r:embed="rId28">
+                    <a:blip r:embed="rId31">
                       <a:extLst>
                         <a:ext uri="{28A0092B-C50C-407E-A947-70E740481C1C}">
                           <a14:useLocalDpi xmlns:a14="http://schemas.microsoft.com/office/drawing/2010/main" val="0"/>
@@ -2071,7 +2277,7 @@
                     <pic:cNvPicPr/>
                   </pic:nvPicPr>
                   <pic:blipFill>
-                    <a:blip r:embed="rId29">
+                    <a:blip r:embed="rId32">
                       <a:extLst>
                         <a:ext uri="{28A0092B-C50C-407E-A947-70E740481C1C}">
                           <a14:useLocalDpi xmlns:a14="http://schemas.microsoft.com/office/drawing/2010/main" val="0"/>
@@ -2150,7 +2356,7 @@
                     <pic:cNvPicPr/>
                   </pic:nvPicPr>
                   <pic:blipFill>
-                    <a:blip r:embed="rId30">
+                    <a:blip r:embed="rId33">
                       <a:extLst>
                         <a:ext uri="{28A0092B-C50C-407E-A947-70E740481C1C}">
                           <a14:useLocalDpi xmlns:a14="http://schemas.microsoft.com/office/drawing/2010/main" val="0"/>
@@ -2221,7 +2427,7 @@
                     <pic:cNvPicPr/>
                   </pic:nvPicPr>
                   <pic:blipFill>
-                    <a:blip r:embed="rId31">
+                    <a:blip r:embed="rId34">
                       <a:extLst>
                         <a:ext uri="{28A0092B-C50C-407E-A947-70E740481C1C}">
                           <a14:useLocalDpi xmlns:a14="http://schemas.microsoft.com/office/drawing/2010/main" val="0"/>
@@ -2292,7 +2498,7 @@
                     <pic:cNvPicPr/>
                   </pic:nvPicPr>
                   <pic:blipFill>
-                    <a:blip r:embed="rId32">
+                    <a:blip r:embed="rId35">
                       <a:extLst>
                         <a:ext uri="{28A0092B-C50C-407E-A947-70E740481C1C}">
                           <a14:useLocalDpi xmlns:a14="http://schemas.microsoft.com/office/drawing/2010/main" val="0"/>
@@ -2366,7 +2572,7 @@
                     <pic:cNvPicPr/>
                   </pic:nvPicPr>
                   <pic:blipFill>
-                    <a:blip r:embed="rId33">
+                    <a:blip r:embed="rId36">
                       <a:extLst>
                         <a:ext uri="{28A0092B-C50C-407E-A947-70E740481C1C}">
                           <a14:useLocalDpi xmlns:a14="http://schemas.microsoft.com/office/drawing/2010/main" val="0"/>
@@ -2454,7 +2660,7 @@
                     <pic:cNvPicPr/>
                   </pic:nvPicPr>
                   <pic:blipFill>
-                    <a:blip r:embed="rId34">
+                    <a:blip r:embed="rId37">
                       <a:extLst>
                         <a:ext uri="{28A0092B-C50C-407E-A947-70E740481C1C}">
                           <a14:useLocalDpi xmlns:a14="http://schemas.microsoft.com/office/drawing/2010/main" val="0"/>
@@ -2539,7 +2745,7 @@
                     <pic:cNvPicPr/>
                   </pic:nvPicPr>
                   <pic:blipFill>
-                    <a:blip r:embed="rId35">
+                    <a:blip r:embed="rId38">
                       <a:extLst>
                         <a:ext uri="{28A0092B-C50C-407E-A947-70E740481C1C}">
                           <a14:useLocalDpi xmlns:a14="http://schemas.microsoft.com/office/drawing/2010/main" val="0"/>
@@ -2624,7 +2830,7 @@
                     <pic:cNvPicPr/>
                   </pic:nvPicPr>
                   <pic:blipFill>
-                    <a:blip r:embed="rId36">
+                    <a:blip r:embed="rId39">
                       <a:extLst>
                         <a:ext uri="{28A0092B-C50C-407E-A947-70E740481C1C}">
                           <a14:useLocalDpi xmlns:a14="http://schemas.microsoft.com/office/drawing/2010/main" val="0"/>
@@ -2709,7 +2915,7 @@
                     <pic:cNvPicPr/>
                   </pic:nvPicPr>
                   <pic:blipFill>
-                    <a:blip r:embed="rId37">
+                    <a:blip r:embed="rId40">
                       <a:extLst>
                         <a:ext uri="{28A0092B-C50C-407E-A947-70E740481C1C}">
                           <a14:useLocalDpi xmlns:a14="http://schemas.microsoft.com/office/drawing/2010/main" val="0"/>
@@ -2780,7 +2986,7 @@
                     <pic:cNvPicPr/>
                   </pic:nvPicPr>
                   <pic:blipFill>
-                    <a:blip r:embed="rId38">
+                    <a:blip r:embed="rId41">
                       <a:extLst>
                         <a:ext uri="{28A0092B-C50C-407E-A947-70E740481C1C}">
                           <a14:useLocalDpi xmlns:a14="http://schemas.microsoft.com/office/drawing/2010/main" val="0"/>
@@ -2851,7 +3057,7 @@
                     <pic:cNvPicPr/>
                   </pic:nvPicPr>
                   <pic:blipFill>
-                    <a:blip r:embed="rId39">
+                    <a:blip r:embed="rId42">
                       <a:extLst>
                         <a:ext uri="{28A0092B-C50C-407E-A947-70E740481C1C}">
                           <a14:useLocalDpi xmlns:a14="http://schemas.microsoft.com/office/drawing/2010/main" val="0"/>
@@ -2879,10 +3085,7 @@
       </w:r>
     </w:p>
     <w:p/>
-    <w:p>
-      <w:bookmarkStart w:id="0" w:name="_GoBack"/>
-      <w:bookmarkEnd w:id="0"/>
-    </w:p>
+    <w:p/>
     <w:p/>
     <w:p/>
     <w:p>
